--- a/50.021_AI/Week3_HW.docx
+++ b/50.021_AI/Week3_HW.docx
@@ -2002,19 +2002,7 @@
         <w:rPr>
           <w:color w:val="2F5496" w:themeColor="accent1" w:themeShade="BF"/>
         </w:rPr>
-        <w:t>(inconsistent assignment</w:t>
-      </w:r>
-      <w:r>
-        <w:rPr>
-          <w:color w:val="2F5496" w:themeColor="accent1" w:themeShade="BF"/>
-        </w:rPr>
-        <w:t xml:space="preserve"> with V1, go to other possible value</w:t>
-      </w:r>
-      <w:r>
-        <w:rPr>
-          <w:color w:val="2F5496" w:themeColor="accent1" w:themeShade="BF"/>
-        </w:rPr>
-        <w:t>)</w:t>
+        <w:t>(inconsistent assignment with V1, go to other possible value)</w:t>
       </w:r>
     </w:p>
     <w:p>
@@ -2052,13 +2040,7 @@
         <w:rPr>
           <w:color w:val="2F5496" w:themeColor="accent1" w:themeShade="BF"/>
         </w:rPr>
-        <w:t xml:space="preserve">V4 G </w:t>
-      </w:r>
-      <w:r>
-        <w:rPr>
-          <w:color w:val="2F5496" w:themeColor="accent1" w:themeShade="BF"/>
-        </w:rPr>
-        <w:t>(inconsistent assignment</w:t>
+        <w:t>V4 G (inconsistent assignment</w:t>
       </w:r>
       <w:r>
         <w:rPr>
@@ -2070,13 +2052,7 @@
         <w:rPr>
           <w:color w:val="2F5496" w:themeColor="accent1" w:themeShade="BF"/>
         </w:rPr>
-        <w:t>, backtrack</w:t>
-      </w:r>
-      <w:r>
-        <w:rPr>
-          <w:color w:val="2F5496" w:themeColor="accent1" w:themeShade="BF"/>
-        </w:rPr>
-        <w:t xml:space="preserve"> to V1</w:t>
+        <w:t>, backtrack to V1</w:t>
       </w:r>
       <w:r>
         <w:rPr>
@@ -2088,13 +2064,7 @@
         <w:rPr>
           <w:color w:val="2F5496" w:themeColor="accent1" w:themeShade="BF"/>
         </w:rPr>
-        <w:t xml:space="preserve"> no other possible values for V3</w:t>
-      </w:r>
-      <w:r>
-        <w:rPr>
-          <w:color w:val="2F5496" w:themeColor="accent1" w:themeShade="BF"/>
-        </w:rPr>
-        <w:t>)</w:t>
+        <w:t xml:space="preserve"> no other possible values for V3)</w:t>
       </w:r>
     </w:p>
     <w:p>
@@ -2126,13 +2096,7 @@
         <w:rPr>
           <w:color w:val="2F5496" w:themeColor="accent1" w:themeShade="BF"/>
         </w:rPr>
-        <w:t xml:space="preserve">V2 G </w:t>
-      </w:r>
-      <w:r>
-        <w:rPr>
-          <w:color w:val="2F5496" w:themeColor="accent1" w:themeShade="BF"/>
-        </w:rPr>
-        <w:t>(inconsistent assignment with V1, go to other possible value)</w:t>
+        <w:t>V2 G (inconsistent assignment with V1, go to other possible value)</w:t>
       </w:r>
     </w:p>
     <w:p>
@@ -2195,7 +2159,7 @@
         <w:ind w:left="372"/>
         <w:jc w:val="left"/>
         <w:rPr>
-          <w:color w:val="2F5496" w:themeColor="accent1" w:themeShade="BF"/>
+          <w:color w:val="FF0000"/>
         </w:rPr>
       </w:pPr>
       <w:r>
@@ -2204,6 +2168,90 @@
         </w:rPr>
         <w:t>Solution: V1 G, V2 B, V3 R, V4 G</w:t>
       </w:r>
+    </w:p>
+    <w:p>
+      <w:pPr>
+        <w:spacing w:after="0" w:line="265" w:lineRule="auto"/>
+        <w:jc w:val="left"/>
+        <w:rPr>
+          <w:rFonts w:ascii="Helvetica Neue" w:hAnsi="Helvetica Neue"/>
+          <w:color w:val="FF0000"/>
+          <w:sz w:val="20"/>
+          <w:szCs w:val="20"/>
+          <w:shd w:val="clear" w:color="auto" w:fill="EEEEEE"/>
+        </w:rPr>
+      </w:pPr>
+      <w:r>
+        <w:rPr>
+          <w:rFonts w:ascii="Helvetica Neue" w:hAnsi="Helvetica Neue"/>
+          <w:color w:val="FF0000"/>
+          <w:sz w:val="20"/>
+          <w:szCs w:val="20"/>
+          <w:shd w:val="clear" w:color="auto" w:fill="EEEEEE"/>
+        </w:rPr>
+        <w:lastRenderedPageBreak/>
+        <w:t>Q1</w:t>
+      </w:r>
+      <w:r>
+        <w:rPr>
+          <w:rFonts w:ascii="Helvetica Neue" w:hAnsi="Helvetica Neue"/>
+          <w:color w:val="FF0000"/>
+          <w:sz w:val="20"/>
+          <w:szCs w:val="20"/>
+          <w:shd w:val="clear" w:color="auto" w:fill="EEEEEE"/>
+        </w:rPr>
+        <w:t xml:space="preserve"> (-2 marks)</w:t>
+      </w:r>
+      <w:r>
+        <w:rPr>
+          <w:rFonts w:ascii="Helvetica Neue" w:hAnsi="Helvetica Neue"/>
+          <w:color w:val="FF0000"/>
+          <w:sz w:val="20"/>
+          <w:szCs w:val="20"/>
+        </w:rPr>
+        <w:br/>
+      </w:r>
+      <w:r>
+        <w:rPr>
+          <w:rFonts w:ascii="Helvetica Neue" w:hAnsi="Helvetica Neue"/>
+          <w:color w:val="FF0000"/>
+          <w:sz w:val="20"/>
+          <w:szCs w:val="20"/>
+        </w:rPr>
+        <w:br/>
+      </w:r>
+      <w:r>
+        <w:rPr>
+          <w:rFonts w:ascii="Helvetica Neue" w:hAnsi="Helvetica Neue"/>
+          <w:color w:val="FF0000"/>
+          <w:sz w:val="20"/>
+          <w:szCs w:val="20"/>
+          <w:shd w:val="clear" w:color="auto" w:fill="EEEEEE"/>
+        </w:rPr>
+        <w:t>Answer: Pure backtracking V1 R V2 G V3 R (V3 R is inconsistent with V1 R, so backtrack) V3 G V4 G V2 B V3 R V3 G V4 G V1 G V2 G V2 B V3 R V4 G</w:t>
+      </w:r>
+    </w:p>
+    <w:p>
+      <w:pPr>
+        <w:spacing w:after="0" w:line="265" w:lineRule="auto"/>
+        <w:jc w:val="left"/>
+        <w:rPr>
+          <w:rFonts w:ascii="Helvetica Neue" w:hAnsi="Helvetica Neue"/>
+          <w:color w:val="FF0000"/>
+          <w:sz w:val="20"/>
+          <w:szCs w:val="20"/>
+          <w:shd w:val="clear" w:color="auto" w:fill="EEEEEE"/>
+        </w:rPr>
+      </w:pPr>
+    </w:p>
+    <w:p>
+      <w:pPr>
+        <w:spacing w:after="0" w:line="265" w:lineRule="auto"/>
+        <w:jc w:val="left"/>
+        <w:rPr>
+          <w:color w:val="FF0000"/>
+        </w:rPr>
+      </w:pPr>
     </w:p>
     <w:p>
       <w:pPr>
@@ -2211,7 +2259,6 @@
         <w:ind w:left="469" w:hanging="484"/>
       </w:pPr>
       <w:r>
-        <w:lastRenderedPageBreak/>
         <w:t>Backtracking with forward checking</w:t>
       </w:r>
     </w:p>
@@ -3960,37 +4007,13 @@
         <w:rPr>
           <w:rFonts w:ascii="Calibri" w:eastAsia="Calibri" w:hAnsi="Calibri" w:cs="Calibri"/>
         </w:rPr>
-        <w:t>V1 R</w:t>
-      </w:r>
-      <w:r>
-        <w:rPr>
-          <w:rFonts w:ascii="Calibri" w:eastAsia="Calibri" w:hAnsi="Calibri" w:cs="Calibri"/>
-        </w:rPr>
-        <w:t xml:space="preserve"> </w:t>
-      </w:r>
-      <w:r>
-        <w:rPr>
-          <w:color w:val="2F5496" w:themeColor="accent1" w:themeShade="BF"/>
-        </w:rPr>
-        <w:t>(</w:t>
-      </w:r>
-      <w:r>
-        <w:rPr>
-          <w:color w:val="2F5496" w:themeColor="accent1" w:themeShade="BF"/>
-        </w:rPr>
-        <w:t xml:space="preserve">delete </w:t>
-      </w:r>
-      <w:r>
-        <w:rPr>
-          <w:color w:val="2F5496" w:themeColor="accent1" w:themeShade="BF"/>
-        </w:rPr>
-        <w:t xml:space="preserve">inconsistent </w:t>
-      </w:r>
-      <w:r>
-        <w:rPr>
-          <w:color w:val="2F5496" w:themeColor="accent1" w:themeShade="BF"/>
-        </w:rPr>
-        <w:t>values R from neighbours</w:t>
+        <w:t xml:space="preserve">V1 R </w:t>
+      </w:r>
+      <w:r>
+        <w:rPr>
+          <w:color w:val="2F5496" w:themeColor="accent1" w:themeShade="BF"/>
+        </w:rPr>
+        <w:t>(delete inconsistent values R from neighbours</w:t>
       </w:r>
       <w:r>
         <w:rPr>
@@ -4048,43 +4071,13 @@
         <w:rPr>
           <w:rFonts w:ascii="Calibri" w:eastAsia="Calibri" w:hAnsi="Calibri" w:cs="Calibri"/>
         </w:rPr>
-        <w:t>V2 G</w:t>
-      </w:r>
-      <w:r>
-        <w:rPr>
-          <w:rFonts w:ascii="Calibri" w:eastAsia="Calibri" w:hAnsi="Calibri" w:cs="Calibri"/>
-        </w:rPr>
-        <w:t xml:space="preserve"> </w:t>
-      </w:r>
-      <w:r>
-        <w:rPr>
-          <w:color w:val="2F5496" w:themeColor="accent1" w:themeShade="BF"/>
-        </w:rPr>
-        <w:t>(</w:t>
-      </w:r>
-      <w:r>
-        <w:rPr>
-          <w:color w:val="2F5496" w:themeColor="accent1" w:themeShade="BF"/>
-        </w:rPr>
-        <w:t xml:space="preserve">delete </w:t>
-      </w:r>
-      <w:r>
-        <w:rPr>
-          <w:color w:val="2F5496" w:themeColor="accent1" w:themeShade="BF"/>
-        </w:rPr>
-        <w:t xml:space="preserve">inconsistent values </w:t>
-      </w:r>
-      <w:r>
-        <w:rPr>
-          <w:color w:val="2F5496" w:themeColor="accent1" w:themeShade="BF"/>
-        </w:rPr>
-        <w:t>G</w:t>
-      </w:r>
-      <w:r>
-        <w:rPr>
-          <w:color w:val="2F5496" w:themeColor="accent1" w:themeShade="BF"/>
-        </w:rPr>
-        <w:t xml:space="preserve"> from neighbours</w:t>
+        <w:t xml:space="preserve">V2 G </w:t>
+      </w:r>
+      <w:r>
+        <w:rPr>
+          <w:color w:val="2F5496" w:themeColor="accent1" w:themeShade="BF"/>
+        </w:rPr>
+        <w:t>(delete inconsistent values G from neighbours</w:t>
       </w:r>
       <w:r>
         <w:rPr>
@@ -4102,31 +4095,7 @@
         <w:rPr>
           <w:color w:val="2F5496" w:themeColor="accent1" w:themeShade="BF"/>
         </w:rPr>
-        <w:t>V</w:t>
-      </w:r>
-      <w:r>
-        <w:rPr>
-          <w:color w:val="2F5496" w:themeColor="accent1" w:themeShade="BF"/>
-        </w:rPr>
-        <w:t>1</w:t>
-      </w:r>
-      <w:r>
-        <w:rPr>
-          <w:color w:val="2F5496" w:themeColor="accent1" w:themeShade="BF"/>
-        </w:rPr>
-        <w:t xml:space="preserve"> {</w:t>
-      </w:r>
-      <w:r>
-        <w:rPr>
-          <w:color w:val="2F5496" w:themeColor="accent1" w:themeShade="BF"/>
-        </w:rPr>
-        <w:t>R,</w:t>
-      </w:r>
-      <w:r>
-        <w:rPr>
-          <w:color w:val="2F5496" w:themeColor="accent1" w:themeShade="BF"/>
-        </w:rPr>
-        <w:t>B},</w:t>
+        <w:t>V1 {R,B},</w:t>
       </w:r>
       <w:r>
         <w:rPr>
@@ -4148,25 +4117,7 @@
         <w:rPr>
           <w:color w:val="2F5496" w:themeColor="accent1" w:themeShade="BF"/>
         </w:rPr>
-        <w:t>V2</w:t>
-      </w:r>
-      <w:r>
-        <w:rPr>
-          <w:color w:val="2F5496" w:themeColor="accent1" w:themeShade="BF"/>
-        </w:rPr>
-        <w:t xml:space="preserve"> B (delete </w:t>
-      </w:r>
-      <w:r>
-        <w:rPr>
-          <w:color w:val="2F5496" w:themeColor="accent1" w:themeShade="BF"/>
-        </w:rPr>
-        <w:t xml:space="preserve">inconsistent values </w:t>
-      </w:r>
-      <w:r>
-        <w:rPr>
-          <w:color w:val="2F5496" w:themeColor="accent1" w:themeShade="BF"/>
-        </w:rPr>
-        <w:t>B from neighbour</w:t>
+        <w:t>V2 B (delete inconsistent values B from neighbour</w:t>
       </w:r>
       <w:r>
         <w:rPr>
@@ -4218,13 +4169,7 @@
         <w:rPr>
           <w:color w:val="2F5496" w:themeColor="accent1" w:themeShade="BF"/>
         </w:rPr>
-        <w:t xml:space="preserve">V3 G </w:t>
-      </w:r>
-      <w:r>
-        <w:rPr>
-          <w:color w:val="2F5496" w:themeColor="accent1" w:themeShade="BF"/>
-        </w:rPr>
-        <w:t>(delete inconsistent values G from neighbours</w:t>
+        <w:t>V3 G (delete inconsistent values G from neighbours</w:t>
       </w:r>
       <w:r>
         <w:rPr>
@@ -4260,19 +4205,7 @@
         <w:rPr>
           <w:color w:val="2F5496" w:themeColor="accent1" w:themeShade="BF"/>
         </w:rPr>
-        <w:t>V4 becomes empty, backtrack to V</w:t>
-      </w:r>
-      <w:r>
-        <w:rPr>
-          <w:color w:val="2F5496" w:themeColor="accent1" w:themeShade="BF"/>
-        </w:rPr>
-        <w:t>1 as no other values of V2</w:t>
-      </w:r>
-      <w:r>
-        <w:rPr>
-          <w:color w:val="2F5496" w:themeColor="accent1" w:themeShade="BF"/>
-        </w:rPr>
-        <w:t>)</w:t>
+        <w:t>V4 becomes empty, backtrack to V1 as no other values of V2)</w:t>
       </w:r>
     </w:p>
     <w:p>
@@ -4288,13 +4221,7 @@
         <w:rPr>
           <w:color w:val="2F5496" w:themeColor="accent1" w:themeShade="BF"/>
         </w:rPr>
-        <w:t xml:space="preserve">V1 G </w:t>
-      </w:r>
-      <w:r>
-        <w:rPr>
-          <w:color w:val="2F5496" w:themeColor="accent1" w:themeShade="BF"/>
-        </w:rPr>
-        <w:t>(delete inconsistent values G from neighbours</w:t>
+        <w:t>V1 G (delete inconsistent values G from neighbours</w:t>
       </w:r>
       <w:r>
         <w:rPr>
@@ -4318,13 +4245,7 @@
         <w:rPr>
           <w:color w:val="2F5496" w:themeColor="accent1" w:themeShade="BF"/>
         </w:rPr>
-        <w:t>V</w:t>
-      </w:r>
-      <w:r>
-        <w:rPr>
-          <w:color w:val="2F5496" w:themeColor="accent1" w:themeShade="BF"/>
-        </w:rPr>
-        <w:t>2</w:t>
+        <w:t>V2</w:t>
       </w:r>
       <w:r>
         <w:rPr>
@@ -4342,13 +4263,7 @@
         <w:rPr>
           <w:color w:val="2F5496" w:themeColor="accent1" w:themeShade="BF"/>
         </w:rPr>
-        <w:t>, V</w:t>
-      </w:r>
-      <w:r>
-        <w:rPr>
-          <w:color w:val="2F5496" w:themeColor="accent1" w:themeShade="BF"/>
-        </w:rPr>
-        <w:t>3</w:t>
+        <w:t>, V3</w:t>
       </w:r>
       <w:r>
         <w:rPr>
@@ -4376,25 +4291,7 @@
         <w:rPr>
           <w:color w:val="2F5496" w:themeColor="accent1" w:themeShade="BF"/>
         </w:rPr>
-        <w:t xml:space="preserve">V2 B </w:t>
-      </w:r>
-      <w:r>
-        <w:rPr>
-          <w:color w:val="2F5496" w:themeColor="accent1" w:themeShade="BF"/>
-        </w:rPr>
-        <w:t xml:space="preserve">(delete inconsistent values </w:t>
-      </w:r>
-      <w:r>
-        <w:rPr>
-          <w:color w:val="2F5496" w:themeColor="accent1" w:themeShade="BF"/>
-        </w:rPr>
-        <w:t>B</w:t>
-      </w:r>
-      <w:r>
-        <w:rPr>
-          <w:color w:val="2F5496" w:themeColor="accent1" w:themeShade="BF"/>
-        </w:rPr>
-        <w:t xml:space="preserve"> from neighbours</w:t>
+        <w:t>V2 B (delete inconsistent values B from neighbours</w:t>
       </w:r>
       <w:r>
         <w:rPr>
@@ -4418,13 +4315,7 @@
         <w:rPr>
           <w:color w:val="2F5496" w:themeColor="accent1" w:themeShade="BF"/>
         </w:rPr>
-        <w:t>V</w:t>
-      </w:r>
-      <w:r>
-        <w:rPr>
-          <w:color w:val="2F5496" w:themeColor="accent1" w:themeShade="BF"/>
-        </w:rPr>
-        <w:t>1</w:t>
+        <w:t>V1</w:t>
       </w:r>
       <w:r>
         <w:rPr>
@@ -4452,25 +4343,7 @@
         <w:rPr>
           <w:color w:val="2F5496" w:themeColor="accent1" w:themeShade="BF"/>
         </w:rPr>
-        <w:t xml:space="preserve">V3 R </w:t>
-      </w:r>
-      <w:r>
-        <w:rPr>
-          <w:color w:val="2F5496" w:themeColor="accent1" w:themeShade="BF"/>
-        </w:rPr>
-        <w:t xml:space="preserve">(delete inconsistent values </w:t>
-      </w:r>
-      <w:r>
-        <w:rPr>
-          <w:color w:val="2F5496" w:themeColor="accent1" w:themeShade="BF"/>
-        </w:rPr>
-        <w:t>R</w:t>
-      </w:r>
-      <w:r>
-        <w:rPr>
-          <w:color w:val="2F5496" w:themeColor="accent1" w:themeShade="BF"/>
-        </w:rPr>
-        <w:t xml:space="preserve"> from neighbours</w:t>
+        <w:t>V3 R (delete inconsistent values R from neighbours</w:t>
       </w:r>
       <w:r>
         <w:rPr>
@@ -4528,25 +4401,7 @@
         <w:rPr>
           <w:color w:val="2F5496" w:themeColor="accent1" w:themeShade="BF"/>
         </w:rPr>
-        <w:t xml:space="preserve"> </w:t>
-      </w:r>
-      <w:r>
-        <w:rPr>
-          <w:color w:val="2F5496" w:themeColor="accent1" w:themeShade="BF"/>
-        </w:rPr>
-        <w:t>(delete inconsistent values G from neighbours</w:t>
-      </w:r>
-      <w:r>
-        <w:rPr>
-          <w:color w:val="2F5496" w:themeColor="accent1" w:themeShade="BF"/>
-        </w:rPr>
-        <w:t xml:space="preserve">. </w:t>
-      </w:r>
-      <w:r>
-        <w:rPr>
-          <w:color w:val="2F5496" w:themeColor="accent1" w:themeShade="BF"/>
-        </w:rPr>
-        <w:t>Current domain: V2 {B}, V3 {R})</w:t>
+        <w:t xml:space="preserve"> (delete inconsistent values G from neighbours. Current domain: V2 {B}, V3 {R})</w:t>
       </w:r>
     </w:p>
     <w:p>
@@ -4623,19 +4478,7 @@
         <w:rPr>
           <w:color w:val="2F5496" w:themeColor="accent1" w:themeShade="BF"/>
         </w:rPr>
-        <w:t xml:space="preserve"> for every value x of X there is some allowed y</w:t>
-      </w:r>
-      <w:r>
-        <w:rPr>
-          <w:color w:val="2F5496" w:themeColor="accent1" w:themeShade="BF"/>
-        </w:rPr>
-        <w:t xml:space="preserve">, </w:t>
-      </w:r>
-      <w:r>
-        <w:rPr>
-          <w:color w:val="2F5496" w:themeColor="accent1" w:themeShade="BF"/>
-        </w:rPr>
-        <w:t>need to check all edges in all directions</w:t>
+        <w:t xml:space="preserve"> for every value x of X there is some allowed y, need to check all edges in all directions</w:t>
       </w:r>
     </w:p>
     <w:p>
@@ -4807,6 +4650,7 @@
         <w:rPr>
           <w:color w:val="2F5496" w:themeColor="accent1" w:themeShade="BF"/>
         </w:rPr>
+        <w:lastRenderedPageBreak/>
         <w:t xml:space="preserve">V1 </w:t>
       </w:r>
       <w:r>
@@ -5011,7 +4855,6 @@
         <w:rPr>
           <w:color w:val="2F5496" w:themeColor="accent1" w:themeShade="BF"/>
         </w:rPr>
-        <w:lastRenderedPageBreak/>
         <w:t xml:space="preserve">- </w:t>
       </w:r>
       <w:r>
